--- a/CourseProject/VillamangcaRamon-CourseProject_ITE7101.docx
+++ b/CourseProject/VillamangcaRamon-CourseProject_ITE7101.docx
@@ -931,6 +931,9 @@
         <w:tc>
           <w:tcPr>
             <w:tcW w:w="10790" w:type="dxa"/>
+            <w:tcBorders>
+              <w:bottom w:val="single" w:sz="4" w:space="0" w:color="auto"/>
+            </w:tcBorders>
           </w:tcPr>
           <w:p>
             <w:pPr>
@@ -948,6 +951,7 @@
         <w:tc>
           <w:tcPr>
             <w:tcW w:w="10790" w:type="dxa"/>
+            <w:shd w:val="clear" w:color="auto" w:fill="FFF2CC" w:themeFill="accent4" w:themeFillTint="33"/>
           </w:tcPr>
           <w:p>
             <w:pPr>
@@ -1007,6 +1011,20 @@
                 <w:color w:val="000000" w:themeColor="text1"/>
               </w:rPr>
               <w:t>Dimensions of Data Types</w:t>
+            </w:r>
+            <w:r>
+              <w:rPr>
+                <w:rFonts w:ascii="Tahoma" w:hAnsi="Tahoma" w:cs="Tahoma"/>
+                <w:color w:val="000000" w:themeColor="text1"/>
+              </w:rPr>
+              <w:t xml:space="preserve">.                         </w:t>
+            </w:r>
+            <w:r>
+              <w:rPr>
+                <w:rFonts w:ascii="Tahoma" w:hAnsi="Tahoma" w:cs="Tahoma"/>
+                <w:color w:val="FF0000"/>
+              </w:rPr>
+              <w:t>I HAVE SELECTED THIS TOPIC</w:t>
             </w:r>
           </w:p>
           <w:p>
@@ -2573,6 +2591,110 @@
     <w:p>
       <w:pPr>
         <w:pStyle w:val="ListParagraph"/>
+        <w:ind w:left="450"/>
+        <w:jc w:val="both"/>
+        <w:rPr>
+          <w:rFonts w:ascii="Tahoma" w:hAnsi="Tahoma" w:cs="Tahoma"/>
+          <w:color w:val="FF0000"/>
+          <w:szCs w:val="20"/>
+        </w:rPr>
+      </w:pPr>
+      <w:r>
+        <w:rPr>
+          <w:rFonts w:ascii="Tahoma" w:hAnsi="Tahoma" w:cs="Tahoma"/>
+          <w:color w:val="FF0000"/>
+          <w:szCs w:val="20"/>
+        </w:rPr>
+        <w:t xml:space="preserve">NOTE: The </w:t>
+      </w:r>
+      <w:r>
+        <w:rPr>
+          <w:rFonts w:ascii="Tahoma" w:hAnsi="Tahoma" w:cs="Tahoma"/>
+          <w:color w:val="FF0000"/>
+          <w:szCs w:val="20"/>
+        </w:rPr>
+        <w:t>native PowerPoint is quite large</w:t>
+      </w:r>
+      <w:r>
+        <w:rPr>
+          <w:rFonts w:ascii="Tahoma" w:hAnsi="Tahoma" w:cs="Tahoma"/>
+          <w:color w:val="FF0000"/>
+          <w:szCs w:val="20"/>
+        </w:rPr>
+        <w:t>,</w:t>
+      </w:r>
+      <w:r>
+        <w:rPr>
+          <w:rFonts w:ascii="Tahoma" w:hAnsi="Tahoma" w:cs="Tahoma"/>
+          <w:color w:val="FF0000"/>
+          <w:szCs w:val="20"/>
+        </w:rPr>
+        <w:t xml:space="preserve"> so only PDF file is attached here. However, please check out the </w:t>
+      </w:r>
+      <w:r>
+        <w:rPr>
+          <w:rFonts w:ascii="Tahoma" w:hAnsi="Tahoma" w:cs="Tahoma"/>
+          <w:color w:val="FF0000"/>
+          <w:szCs w:val="20"/>
+        </w:rPr>
+        <w:t>presentation file</w:t>
+      </w:r>
+      <w:r>
+        <w:rPr>
+          <w:rFonts w:ascii="Tahoma" w:hAnsi="Tahoma" w:cs="Tahoma"/>
+          <w:color w:val="FF0000"/>
+          <w:szCs w:val="20"/>
+        </w:rPr>
+        <w:t xml:space="preserve"> in the </w:t>
+      </w:r>
+      <w:r>
+        <w:rPr>
+          <w:rFonts w:ascii="Tahoma" w:hAnsi="Tahoma" w:cs="Tahoma"/>
+          <w:color w:val="FF0000"/>
+          <w:szCs w:val="20"/>
+        </w:rPr>
+        <w:t xml:space="preserve">Google Drive and GitHub Repo </w:t>
+      </w:r>
+      <w:r>
+        <w:rPr>
+          <w:rFonts w:ascii="Tahoma" w:hAnsi="Tahoma" w:cs="Tahoma"/>
+          <w:color w:val="FF0000"/>
+          <w:szCs w:val="20"/>
+        </w:rPr>
+        <w:t>link</w:t>
+      </w:r>
+      <w:r>
+        <w:rPr>
+          <w:rFonts w:ascii="Tahoma" w:hAnsi="Tahoma" w:cs="Tahoma"/>
+          <w:color w:val="FF0000"/>
+          <w:szCs w:val="20"/>
+        </w:rPr>
+        <w:t>s</w:t>
+      </w:r>
+      <w:r>
+        <w:rPr>
+          <w:rFonts w:ascii="Tahoma" w:hAnsi="Tahoma" w:cs="Tahoma"/>
+          <w:color w:val="FF0000"/>
+          <w:szCs w:val="20"/>
+        </w:rPr>
+        <w:t xml:space="preserve"> provided below.</w:t>
+      </w:r>
+    </w:p>
+    <w:p>
+      <w:pPr>
+        <w:pStyle w:val="ListParagraph"/>
+        <w:ind w:left="450"/>
+        <w:jc w:val="both"/>
+        <w:rPr>
+          <w:rFonts w:ascii="Tahoma" w:hAnsi="Tahoma" w:cs="Tahoma"/>
+          <w:color w:val="FF0000"/>
+          <w:szCs w:val="20"/>
+        </w:rPr>
+      </w:pPr>
+    </w:p>
+    <w:p>
+      <w:pPr>
+        <w:pStyle w:val="ListParagraph"/>
         <w:numPr>
           <w:ilvl w:val="0"/>
           <w:numId w:val="35"/>
@@ -2899,6 +3021,34 @@
               <w:jc w:val="center"/>
               <w:rPr>
                 <w:rFonts w:ascii="Tahoma" w:hAnsi="Tahoma" w:cs="Tahoma"/>
+                <w:sz w:val="16"/>
+                <w:szCs w:val="16"/>
+              </w:rPr>
+            </w:pPr>
+            <w:hyperlink r:id="rId10" w:history="1">
+              <w:r>
+                <w:rPr>
+                  <w:rStyle w:val="Hyperlink"/>
+                  <w:rFonts w:ascii="Tahoma" w:hAnsi="Tahoma" w:cs="Tahoma"/>
+                </w:rPr>
+                <w:t>https://</w:t>
+              </w:r>
+              <w:r>
+                <w:rPr>
+                  <w:rStyle w:val="Hyperlink"/>
+                  <w:rFonts w:ascii="Tahoma" w:hAnsi="Tahoma" w:cs="Tahoma"/>
+                  <w:sz w:val="16"/>
+                  <w:szCs w:val="16"/>
+                </w:rPr>
+                <w:t>www.youtube.com/watch?v=F3j9GcMEefI&amp;list=PLpcRinBvZsnqEApjKH6CcWZKpNkFgWBtw&amp;pp=iAQB</w:t>
+              </w:r>
+            </w:hyperlink>
+          </w:p>
+          <w:p>
+            <w:pPr>
+              <w:jc w:val="center"/>
+              <w:rPr>
+                <w:rFonts w:ascii="Tahoma" w:hAnsi="Tahoma" w:cs="Tahoma"/>
               </w:rPr>
             </w:pPr>
           </w:p>
@@ -2914,6 +3064,263 @@
         </w:rPr>
       </w:pPr>
     </w:p>
+    <w:tbl>
+      <w:tblPr>
+        <w:tblStyle w:val="TableGrid"/>
+        <w:tblW w:w="0" w:type="auto"/>
+        <w:tblLook w:val="04A0" w:firstRow="1" w:lastRow="0" w:firstColumn="1" w:lastColumn="0" w:noHBand="0" w:noVBand="1"/>
+      </w:tblPr>
+      <w:tblGrid>
+        <w:gridCol w:w="10790"/>
+      </w:tblGrid>
+      <w:tr>
+        <w:trPr>
+          <w:trHeight w:val="422"/>
+        </w:trPr>
+        <w:tc>
+          <w:tcPr>
+            <w:tcW w:w="10790" w:type="dxa"/>
+            <w:tcBorders>
+              <w:top w:val="single" w:sz="4" w:space="0" w:color="000000" w:themeColor="text1"/>
+              <w:left w:val="single" w:sz="4" w:space="0" w:color="000000" w:themeColor="text1"/>
+              <w:bottom w:val="single" w:sz="4" w:space="0" w:color="000000" w:themeColor="text1"/>
+              <w:right w:val="single" w:sz="4" w:space="0" w:color="000000" w:themeColor="text1"/>
+            </w:tcBorders>
+            <w:shd w:val="clear" w:color="auto" w:fill="171717" w:themeFill="background2" w:themeFillShade="1A"/>
+            <w:vAlign w:val="center"/>
+            <w:hideMark/>
+          </w:tcPr>
+          <w:p>
+            <w:pPr>
+              <w:rPr>
+                <w:color w:val="FF0000"/>
+              </w:rPr>
+            </w:pPr>
+            <w:r>
+              <w:rPr>
+                <w:color w:val="FF0000"/>
+              </w:rPr>
+              <w:t xml:space="preserve">Below is Links </w:t>
+            </w:r>
+            <w:proofErr w:type="gramStart"/>
+            <w:r>
+              <w:rPr>
+                <w:color w:val="FF0000"/>
+              </w:rPr>
+              <w:t>are</w:t>
+            </w:r>
+            <w:proofErr w:type="gramEnd"/>
+            <w:r>
+              <w:rPr>
+                <w:color w:val="FF0000"/>
+              </w:rPr>
+              <w:t xml:space="preserve"> </w:t>
+            </w:r>
+            <w:r>
+              <w:rPr>
+                <w:color w:val="FF0000"/>
+              </w:rPr>
+              <w:t>for the Native files (PPTX and DOCX) as well as the source codes used in this Course Project</w:t>
+            </w:r>
+          </w:p>
+        </w:tc>
+      </w:tr>
+      <w:tr>
+        <w:trPr>
+          <w:trHeight w:val="869"/>
+        </w:trPr>
+        <w:tc>
+          <w:tcPr>
+            <w:tcW w:w="10790" w:type="dxa"/>
+            <w:tcBorders>
+              <w:top w:val="single" w:sz="4" w:space="0" w:color="000000" w:themeColor="text1"/>
+              <w:left w:val="single" w:sz="4" w:space="0" w:color="000000" w:themeColor="text1"/>
+              <w:bottom w:val="single" w:sz="4" w:space="0" w:color="000000" w:themeColor="text1"/>
+              <w:right w:val="single" w:sz="4" w:space="0" w:color="000000" w:themeColor="text1"/>
+            </w:tcBorders>
+            <w:vAlign w:val="center"/>
+            <w:hideMark/>
+          </w:tcPr>
+          <w:p>
+            <w:pPr>
+              <w:jc w:val="center"/>
+            </w:pPr>
+          </w:p>
+          <w:p>
+            <w:pPr>
+              <w:jc w:val="center"/>
+              <w:rPr>
+                <w:rFonts w:ascii="Tahoma" w:hAnsi="Tahoma" w:cs="Tahoma"/>
+                <w:sz w:val="16"/>
+                <w:szCs w:val="16"/>
+              </w:rPr>
+            </w:pPr>
+            <w:r>
+              <w:rPr>
+                <w:noProof/>
+                <w:lang w:val="en-PH" w:eastAsia="en-PH"/>
+              </w:rPr>
+              <mc:AlternateContent>
+                <mc:Choice Requires="wps">
+                  <w:drawing>
+                    <wp:anchor distT="0" distB="0" distL="114300" distR="114300" simplePos="0" relativeHeight="251664384" behindDoc="0" locked="0" layoutInCell="1" allowOverlap="1" wp14:anchorId="74A40AA3" wp14:editId="2CEBD63E">
+                      <wp:simplePos x="0" y="0"/>
+                      <wp:positionH relativeFrom="column">
+                        <wp:posOffset>-8255</wp:posOffset>
+                      </wp:positionH>
+                      <wp:positionV relativeFrom="paragraph">
+                        <wp:posOffset>50165</wp:posOffset>
+                      </wp:positionV>
+                      <wp:extent cx="647700" cy="295275"/>
+                      <wp:effectExtent l="57150" t="38100" r="19050" b="123825"/>
+                      <wp:wrapNone/>
+                      <wp:docPr id="820827204" name="Right Arrow 820827204"/>
+                      <wp:cNvGraphicFramePr/>
+                      <a:graphic xmlns:a="http://schemas.openxmlformats.org/drawingml/2006/main">
+                        <a:graphicData uri="http://schemas.microsoft.com/office/word/2010/wordprocessingShape">
+                          <wps:wsp>
+                            <wps:cNvSpPr/>
+                            <wps:spPr>
+                              <a:xfrm>
+                                <a:off x="0" y="0"/>
+                                <a:ext cx="647700" cy="295275"/>
+                              </a:xfrm>
+                              <a:prstGeom prst="rightArrow">
+                                <a:avLst/>
+                              </a:prstGeom>
+                            </wps:spPr>
+                            <wps:style>
+                              <a:lnRef idx="1">
+                                <a:schemeClr val="accent1"/>
+                              </a:lnRef>
+                              <a:fillRef idx="3">
+                                <a:schemeClr val="accent1"/>
+                              </a:fillRef>
+                              <a:effectRef idx="2">
+                                <a:schemeClr val="accent1"/>
+                              </a:effectRef>
+                              <a:fontRef idx="minor">
+                                <a:schemeClr val="lt1"/>
+                              </a:fontRef>
+                            </wps:style>
+                            <wps:bodyPr rot="0" spcFirstLastPara="0" vertOverflow="overflow" horzOverflow="overflow" vert="horz" wrap="square" lIns="91440" tIns="45720" rIns="91440" bIns="45720" numCol="1" spcCol="0" rtlCol="0" fromWordArt="0" anchor="ctr" anchorCtr="0" forceAA="0" compatLnSpc="1">
+                              <a:prstTxWarp prst="textNoShape">
+                                <a:avLst/>
+                              </a:prstTxWarp>
+                              <a:noAutofit/>
+                            </wps:bodyPr>
+                          </wps:wsp>
+                        </a:graphicData>
+                      </a:graphic>
+                      <wp14:sizeRelH relativeFrom="page">
+                        <wp14:pctWidth>0</wp14:pctWidth>
+                      </wp14:sizeRelH>
+                      <wp14:sizeRelV relativeFrom="page">
+                        <wp14:pctHeight>0</wp14:pctHeight>
+                      </wp14:sizeRelV>
+                    </wp:anchor>
+                  </w:drawing>
+                </mc:Choice>
+                <mc:Fallback>
+                  <w:pict>
+                    <v:shapetype w14:anchorId="0E1A962A" id="_x0000_t13" coordsize="21600,21600" o:spt="13" adj="16200,5400" path="m@0,l@0@1,0@1,0@2@0@2@0,21600,21600,10800xe">
+                      <v:stroke joinstyle="miter"/>
+                      <v:formulas>
+                        <v:f eqn="val #0"/>
+                        <v:f eqn="val #1"/>
+                        <v:f eqn="sum height 0 #1"/>
+                        <v:f eqn="sum 10800 0 #1"/>
+                        <v:f eqn="sum width 0 #0"/>
+                        <v:f eqn="prod @4 @3 10800"/>
+                        <v:f eqn="sum width 0 @5"/>
+                      </v:formulas>
+                      <v:path o:connecttype="custom" o:connectlocs="@0,0;0,10800;@0,21600;21600,10800" o:connectangles="270,180,90,0" textboxrect="0,@1,@6,@2"/>
+                      <v:handles>
+                        <v:h position="#0,#1" xrange="0,21600" yrange="0,10800"/>
+                      </v:handles>
+                    </v:shapetype>
+                    <v:shape id="Right Arrow 820827204" o:spid="_x0000_s1026" type="#_x0000_t13" style="position:absolute;margin-left:-.65pt;margin-top:3.95pt;width:51pt;height:23.25pt;z-index:251664384;visibility:visible;mso-wrap-style:square;mso-width-percent:0;mso-height-percent:0;mso-wrap-distance-left:9pt;mso-wrap-distance-top:0;mso-wrap-distance-right:9pt;mso-wrap-distance-bottom:0;mso-position-horizontal:absolute;mso-position-horizontal-relative:text;mso-position-vertical:absolute;mso-position-vertical-relative:text;mso-width-percent:0;mso-height-percent:0;mso-width-relative:page;mso-height-relative:page;v-text-anchor:middle" o:gfxdata="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" adj="16676" fillcolor="#65a0d7 [3028]" strokecolor="#5b9bd5 [3204]" strokeweight=".5pt">
+                      <v:fill color2="#5898d4 [3172]" rotate="t" colors="0 #71a6db;.5 #559bdb;1 #438ac9" focus="100%" type="gradient">
+                        <o:fill v:ext="view" type="gradientUnscaled"/>
+                      </v:fill>
+                    </v:shape>
+                  </w:pict>
+                </mc:Fallback>
+              </mc:AlternateContent>
+            </w:r>
+            <w:hyperlink r:id="rId11" w:history="1">
+              <w:r>
+                <w:rPr>
+                  <w:rStyle w:val="Hyperlink"/>
+                  <w:rFonts w:ascii="Tahoma" w:hAnsi="Tahoma" w:cs="Tahoma"/>
+                  <w:sz w:val="16"/>
+                  <w:szCs w:val="16"/>
+                </w:rPr>
+                <w:t>https://drive.google.com/drive/folders/1-1yB5tpVrWHXSLjEHVq_YyjY_DrllFjs</w:t>
+              </w:r>
+            </w:hyperlink>
+          </w:p>
+          <w:p>
+            <w:pPr>
+              <w:jc w:val="center"/>
+              <w:rPr>
+                <w:rFonts w:ascii="Tahoma" w:hAnsi="Tahoma" w:cs="Tahoma"/>
+                <w:sz w:val="16"/>
+                <w:szCs w:val="16"/>
+              </w:rPr>
+            </w:pPr>
+          </w:p>
+          <w:p>
+            <w:pPr>
+              <w:jc w:val="center"/>
+              <w:rPr>
+                <w:rFonts w:ascii="Tahoma" w:hAnsi="Tahoma" w:cs="Tahoma"/>
+                <w:sz w:val="16"/>
+                <w:szCs w:val="16"/>
+              </w:rPr>
+            </w:pPr>
+            <w:hyperlink r:id="rId12" w:history="1">
+              <w:r>
+                <w:rPr>
+                  <w:rStyle w:val="Hyperlink"/>
+                  <w:rFonts w:ascii="Tahoma" w:hAnsi="Tahoma" w:cs="Tahoma"/>
+                  <w:sz w:val="16"/>
+                  <w:szCs w:val="16"/>
+                </w:rPr>
+                <w:t>https://github.com/rvillamangca/AMA-ITE7101-CompProg/tree/main/CourseProject</w:t>
+              </w:r>
+            </w:hyperlink>
+          </w:p>
+          <w:p>
+            <w:pPr>
+              <w:jc w:val="center"/>
+              <w:rPr>
+                <w:rFonts w:ascii="Tahoma" w:hAnsi="Tahoma" w:cs="Tahoma"/>
+                <w:sz w:val="16"/>
+                <w:szCs w:val="16"/>
+              </w:rPr>
+            </w:pPr>
+          </w:p>
+          <w:p>
+            <w:pPr>
+              <w:jc w:val="center"/>
+              <w:rPr>
+                <w:rFonts w:ascii="Tahoma" w:hAnsi="Tahoma" w:cs="Tahoma"/>
+              </w:rPr>
+            </w:pPr>
+          </w:p>
+        </w:tc>
+      </w:tr>
+    </w:tbl>
+    <w:p>
+      <w:pPr>
+        <w:jc w:val="both"/>
+        <w:rPr>
+          <w:rFonts w:ascii="Tahoma" w:hAnsi="Tahoma" w:cs="Tahoma"/>
+          <w:b/>
+        </w:rPr>
+      </w:pPr>
+    </w:p>
     <w:p>
       <w:pPr>
         <w:jc w:val="both"/>
@@ -2948,6 +3355,49 @@
           <w:color w:val="FF0000"/>
         </w:rPr>
       </w:pPr>
+      <w:r>
+        <w:rPr>
+          <w:rFonts w:ascii="Tahoma" w:hAnsi="Tahoma" w:cs="Tahoma"/>
+          <w:b/>
+          <w:noProof/>
+          <w:color w:val="FF0000"/>
+        </w:rPr>
+        <w:drawing>
+          <wp:inline distT="0" distB="0" distL="0" distR="0" wp14:anchorId="3F03BBE2" wp14:editId="0B82559D">
+            <wp:extent cx="4615200" cy="1951200"/>
+            <wp:effectExtent l="0" t="0" r="0" b="5080"/>
+            <wp:docPr id="646065834" name="Picture 1"/>
+            <wp:cNvGraphicFramePr>
+              <a:graphicFrameLocks xmlns:a="http://schemas.openxmlformats.org/drawingml/2006/main" noChangeAspect="1"/>
+            </wp:cNvGraphicFramePr>
+            <a:graphic xmlns:a="http://schemas.openxmlformats.org/drawingml/2006/main">
+              <a:graphicData uri="http://schemas.openxmlformats.org/drawingml/2006/picture">
+                <pic:pic xmlns:pic="http://schemas.openxmlformats.org/drawingml/2006/picture">
+                  <pic:nvPicPr>
+                    <pic:cNvPr id="646065834" name=""/>
+                    <pic:cNvPicPr/>
+                  </pic:nvPicPr>
+                  <pic:blipFill>
+                    <a:blip r:embed="rId13"/>
+                    <a:stretch>
+                      <a:fillRect/>
+                    </a:stretch>
+                  </pic:blipFill>
+                  <pic:spPr>
+                    <a:xfrm>
+                      <a:off x="0" y="0"/>
+                      <a:ext cx="4615200" cy="1951200"/>
+                    </a:xfrm>
+                    <a:prstGeom prst="rect">
+                      <a:avLst/>
+                    </a:prstGeom>
+                  </pic:spPr>
+                </pic:pic>
+              </a:graphicData>
+            </a:graphic>
+          </wp:inline>
+        </w:drawing>
+      </w:r>
     </w:p>
     <w:p>
       <w:pPr>
@@ -2968,6 +3418,50 @@
           <w:color w:val="FF0000"/>
         </w:rPr>
       </w:pPr>
+      <w:r>
+        <w:rPr>
+          <w:rFonts w:ascii="Tahoma" w:hAnsi="Tahoma" w:cs="Tahoma"/>
+          <w:b/>
+          <w:noProof/>
+          <w:color w:val="FF0000"/>
+        </w:rPr>
+        <w:lastRenderedPageBreak/>
+        <w:drawing>
+          <wp:inline distT="0" distB="0" distL="0" distR="0" wp14:anchorId="0A23DBA2" wp14:editId="668E8C68">
+            <wp:extent cx="4615200" cy="3996000"/>
+            <wp:effectExtent l="0" t="0" r="0" b="5080"/>
+            <wp:docPr id="1161643483" name="Picture 1"/>
+            <wp:cNvGraphicFramePr>
+              <a:graphicFrameLocks xmlns:a="http://schemas.openxmlformats.org/drawingml/2006/main" noChangeAspect="1"/>
+            </wp:cNvGraphicFramePr>
+            <a:graphic xmlns:a="http://schemas.openxmlformats.org/drawingml/2006/main">
+              <a:graphicData uri="http://schemas.openxmlformats.org/drawingml/2006/picture">
+                <pic:pic xmlns:pic="http://schemas.openxmlformats.org/drawingml/2006/picture">
+                  <pic:nvPicPr>
+                    <pic:cNvPr id="1161643483" name=""/>
+                    <pic:cNvPicPr/>
+                  </pic:nvPicPr>
+                  <pic:blipFill>
+                    <a:blip r:embed="rId14"/>
+                    <a:stretch>
+                      <a:fillRect/>
+                    </a:stretch>
+                  </pic:blipFill>
+                  <pic:spPr>
+                    <a:xfrm>
+                      <a:off x="0" y="0"/>
+                      <a:ext cx="4615200" cy="3996000"/>
+                    </a:xfrm>
+                    <a:prstGeom prst="rect">
+                      <a:avLst/>
+                    </a:prstGeom>
+                  </pic:spPr>
+                </pic:pic>
+              </a:graphicData>
+            </a:graphic>
+          </wp:inline>
+        </w:drawing>
+      </w:r>
     </w:p>
     <w:p>
       <w:pPr>
@@ -2978,6 +3472,49 @@
           <w:color w:val="FF0000"/>
         </w:rPr>
       </w:pPr>
+      <w:r>
+        <w:rPr>
+          <w:rFonts w:ascii="Tahoma" w:hAnsi="Tahoma" w:cs="Tahoma"/>
+          <w:b/>
+          <w:noProof/>
+          <w:color w:val="FF0000"/>
+        </w:rPr>
+        <w:drawing>
+          <wp:inline distT="0" distB="0" distL="0" distR="0" wp14:anchorId="65F712E0" wp14:editId="05AD6267">
+            <wp:extent cx="4615200" cy="3996000"/>
+            <wp:effectExtent l="0" t="0" r="0" b="5080"/>
+            <wp:docPr id="1851578227" name="Picture 1"/>
+            <wp:cNvGraphicFramePr>
+              <a:graphicFrameLocks xmlns:a="http://schemas.openxmlformats.org/drawingml/2006/main" noChangeAspect="1"/>
+            </wp:cNvGraphicFramePr>
+            <a:graphic xmlns:a="http://schemas.openxmlformats.org/drawingml/2006/main">
+              <a:graphicData uri="http://schemas.openxmlformats.org/drawingml/2006/picture">
+                <pic:pic xmlns:pic="http://schemas.openxmlformats.org/drawingml/2006/picture">
+                  <pic:nvPicPr>
+                    <pic:cNvPr id="1851578227" name=""/>
+                    <pic:cNvPicPr/>
+                  </pic:nvPicPr>
+                  <pic:blipFill>
+                    <a:blip r:embed="rId15"/>
+                    <a:stretch>
+                      <a:fillRect/>
+                    </a:stretch>
+                  </pic:blipFill>
+                  <pic:spPr>
+                    <a:xfrm>
+                      <a:off x="0" y="0"/>
+                      <a:ext cx="4615200" cy="3996000"/>
+                    </a:xfrm>
+                    <a:prstGeom prst="rect">
+                      <a:avLst/>
+                    </a:prstGeom>
+                  </pic:spPr>
+                </pic:pic>
+              </a:graphicData>
+            </a:graphic>
+          </wp:inline>
+        </w:drawing>
+      </w:r>
     </w:p>
     <w:p>
       <w:pPr>
@@ -2985,12 +3522,310 @@
         <w:rPr>
           <w:rFonts w:ascii="Tahoma" w:hAnsi="Tahoma" w:cs="Tahoma"/>
           <w:b/>
+          <w:color w:val="FF0000"/>
         </w:rPr>
       </w:pPr>
       <w:r>
         <w:rPr>
           <w:rFonts w:ascii="Tahoma" w:hAnsi="Tahoma" w:cs="Tahoma"/>
           <w:b/>
+          <w:noProof/>
+          <w:color w:val="FF0000"/>
+        </w:rPr>
+        <w:lastRenderedPageBreak/>
+        <w:drawing>
+          <wp:inline distT="0" distB="0" distL="0" distR="0" wp14:anchorId="159F37AA" wp14:editId="67A4BD1E">
+            <wp:extent cx="4615200" cy="3996000"/>
+            <wp:effectExtent l="0" t="0" r="0" b="5080"/>
+            <wp:docPr id="307392746" name="Picture 1"/>
+            <wp:cNvGraphicFramePr>
+              <a:graphicFrameLocks xmlns:a="http://schemas.openxmlformats.org/drawingml/2006/main" noChangeAspect="1"/>
+            </wp:cNvGraphicFramePr>
+            <a:graphic xmlns:a="http://schemas.openxmlformats.org/drawingml/2006/main">
+              <a:graphicData uri="http://schemas.openxmlformats.org/drawingml/2006/picture">
+                <pic:pic xmlns:pic="http://schemas.openxmlformats.org/drawingml/2006/picture">
+                  <pic:nvPicPr>
+                    <pic:cNvPr id="307392746" name=""/>
+                    <pic:cNvPicPr/>
+                  </pic:nvPicPr>
+                  <pic:blipFill>
+                    <a:blip r:embed="rId16"/>
+                    <a:stretch>
+                      <a:fillRect/>
+                    </a:stretch>
+                  </pic:blipFill>
+                  <pic:spPr>
+                    <a:xfrm>
+                      <a:off x="0" y="0"/>
+                      <a:ext cx="4615200" cy="3996000"/>
+                    </a:xfrm>
+                    <a:prstGeom prst="rect">
+                      <a:avLst/>
+                    </a:prstGeom>
+                  </pic:spPr>
+                </pic:pic>
+              </a:graphicData>
+            </a:graphic>
+          </wp:inline>
+        </w:drawing>
+      </w:r>
+    </w:p>
+    <w:p>
+      <w:pPr>
+        <w:jc w:val="both"/>
+        <w:rPr>
+          <w:rFonts w:ascii="Tahoma" w:hAnsi="Tahoma" w:cs="Tahoma"/>
+          <w:b/>
+          <w:color w:val="FF0000"/>
+        </w:rPr>
+      </w:pPr>
+    </w:p>
+    <w:p>
+      <w:pPr>
+        <w:jc w:val="both"/>
+        <w:rPr>
+          <w:rFonts w:ascii="Tahoma" w:hAnsi="Tahoma" w:cs="Tahoma"/>
+          <w:b/>
+          <w:color w:val="FF0000"/>
+        </w:rPr>
+      </w:pPr>
+      <w:r>
+        <w:rPr>
+          <w:rFonts w:ascii="Tahoma" w:hAnsi="Tahoma" w:cs="Tahoma"/>
+          <w:b/>
+          <w:noProof/>
+          <w:color w:val="FF0000"/>
+        </w:rPr>
+        <w:drawing>
+          <wp:inline distT="0" distB="0" distL="0" distR="0" wp14:anchorId="0D6CAFC6" wp14:editId="35F80E7A">
+            <wp:extent cx="4615200" cy="3996000"/>
+            <wp:effectExtent l="0" t="0" r="0" b="5080"/>
+            <wp:docPr id="1739926508" name="Picture 1"/>
+            <wp:cNvGraphicFramePr>
+              <a:graphicFrameLocks xmlns:a="http://schemas.openxmlformats.org/drawingml/2006/main" noChangeAspect="1"/>
+            </wp:cNvGraphicFramePr>
+            <a:graphic xmlns:a="http://schemas.openxmlformats.org/drawingml/2006/main">
+              <a:graphicData uri="http://schemas.openxmlformats.org/drawingml/2006/picture">
+                <pic:pic xmlns:pic="http://schemas.openxmlformats.org/drawingml/2006/picture">
+                  <pic:nvPicPr>
+                    <pic:cNvPr id="1739926508" name=""/>
+                    <pic:cNvPicPr/>
+                  </pic:nvPicPr>
+                  <pic:blipFill>
+                    <a:blip r:embed="rId17"/>
+                    <a:stretch>
+                      <a:fillRect/>
+                    </a:stretch>
+                  </pic:blipFill>
+                  <pic:spPr>
+                    <a:xfrm>
+                      <a:off x="0" y="0"/>
+                      <a:ext cx="4615200" cy="3996000"/>
+                    </a:xfrm>
+                    <a:prstGeom prst="rect">
+                      <a:avLst/>
+                    </a:prstGeom>
+                  </pic:spPr>
+                </pic:pic>
+              </a:graphicData>
+            </a:graphic>
+          </wp:inline>
+        </w:drawing>
+      </w:r>
+    </w:p>
+    <w:p>
+      <w:pPr>
+        <w:jc w:val="both"/>
+        <w:rPr>
+          <w:rFonts w:ascii="Tahoma" w:hAnsi="Tahoma" w:cs="Tahoma"/>
+          <w:b/>
+          <w:color w:val="FF0000"/>
+        </w:rPr>
+      </w:pPr>
+      <w:r>
+        <w:rPr>
+          <w:rFonts w:ascii="Tahoma" w:hAnsi="Tahoma" w:cs="Tahoma"/>
+          <w:b/>
+          <w:noProof/>
+          <w:color w:val="FF0000"/>
+        </w:rPr>
+        <w:lastRenderedPageBreak/>
+        <w:drawing>
+          <wp:inline distT="0" distB="0" distL="0" distR="0" wp14:anchorId="11D85860" wp14:editId="08502B5A">
+            <wp:extent cx="4615200" cy="3996000"/>
+            <wp:effectExtent l="0" t="0" r="0" b="5080"/>
+            <wp:docPr id="2012875399" name="Picture 1"/>
+            <wp:cNvGraphicFramePr>
+              <a:graphicFrameLocks xmlns:a="http://schemas.openxmlformats.org/drawingml/2006/main" noChangeAspect="1"/>
+            </wp:cNvGraphicFramePr>
+            <a:graphic xmlns:a="http://schemas.openxmlformats.org/drawingml/2006/main">
+              <a:graphicData uri="http://schemas.openxmlformats.org/drawingml/2006/picture">
+                <pic:pic xmlns:pic="http://schemas.openxmlformats.org/drawingml/2006/picture">
+                  <pic:nvPicPr>
+                    <pic:cNvPr id="2012875399" name=""/>
+                    <pic:cNvPicPr/>
+                  </pic:nvPicPr>
+                  <pic:blipFill>
+                    <a:blip r:embed="rId18"/>
+                    <a:stretch>
+                      <a:fillRect/>
+                    </a:stretch>
+                  </pic:blipFill>
+                  <pic:spPr>
+                    <a:xfrm>
+                      <a:off x="0" y="0"/>
+                      <a:ext cx="4615200" cy="3996000"/>
+                    </a:xfrm>
+                    <a:prstGeom prst="rect">
+                      <a:avLst/>
+                    </a:prstGeom>
+                  </pic:spPr>
+                </pic:pic>
+              </a:graphicData>
+            </a:graphic>
+          </wp:inline>
+        </w:drawing>
+      </w:r>
+    </w:p>
+    <w:p>
+      <w:pPr>
+        <w:jc w:val="both"/>
+        <w:rPr>
+          <w:rFonts w:ascii="Tahoma" w:hAnsi="Tahoma" w:cs="Tahoma"/>
+          <w:b/>
+          <w:color w:val="FF0000"/>
+        </w:rPr>
+      </w:pPr>
+    </w:p>
+    <w:p>
+      <w:pPr>
+        <w:jc w:val="both"/>
+        <w:rPr>
+          <w:rFonts w:ascii="Tahoma" w:hAnsi="Tahoma" w:cs="Tahoma"/>
+          <w:b/>
+          <w:color w:val="FF0000"/>
+        </w:rPr>
+      </w:pPr>
+      <w:r>
+        <w:rPr>
+          <w:rFonts w:ascii="Tahoma" w:hAnsi="Tahoma" w:cs="Tahoma"/>
+          <w:b/>
+          <w:noProof/>
+          <w:color w:val="FF0000"/>
+        </w:rPr>
+        <w:drawing>
+          <wp:inline distT="0" distB="0" distL="0" distR="0" wp14:anchorId="7C28014A" wp14:editId="069BC4AF">
+            <wp:extent cx="4615200" cy="3996000"/>
+            <wp:effectExtent l="0" t="0" r="0" b="5080"/>
+            <wp:docPr id="1052837356" name="Picture 1"/>
+            <wp:cNvGraphicFramePr>
+              <a:graphicFrameLocks xmlns:a="http://schemas.openxmlformats.org/drawingml/2006/main" noChangeAspect="1"/>
+            </wp:cNvGraphicFramePr>
+            <a:graphic xmlns:a="http://schemas.openxmlformats.org/drawingml/2006/main">
+              <a:graphicData uri="http://schemas.openxmlformats.org/drawingml/2006/picture">
+                <pic:pic xmlns:pic="http://schemas.openxmlformats.org/drawingml/2006/picture">
+                  <pic:nvPicPr>
+                    <pic:cNvPr id="1052837356" name=""/>
+                    <pic:cNvPicPr/>
+                  </pic:nvPicPr>
+                  <pic:blipFill>
+                    <a:blip r:embed="rId19"/>
+                    <a:stretch>
+                      <a:fillRect/>
+                    </a:stretch>
+                  </pic:blipFill>
+                  <pic:spPr>
+                    <a:xfrm>
+                      <a:off x="0" y="0"/>
+                      <a:ext cx="4615200" cy="3996000"/>
+                    </a:xfrm>
+                    <a:prstGeom prst="rect">
+                      <a:avLst/>
+                    </a:prstGeom>
+                  </pic:spPr>
+                </pic:pic>
+              </a:graphicData>
+            </a:graphic>
+          </wp:inline>
+        </w:drawing>
+      </w:r>
+    </w:p>
+    <w:p>
+      <w:pPr>
+        <w:jc w:val="both"/>
+        <w:rPr>
+          <w:rFonts w:ascii="Tahoma" w:hAnsi="Tahoma" w:cs="Tahoma"/>
+          <w:b/>
+          <w:color w:val="FF0000"/>
+        </w:rPr>
+      </w:pPr>
+      <w:r>
+        <w:rPr>
+          <w:rFonts w:ascii="Tahoma" w:hAnsi="Tahoma" w:cs="Tahoma"/>
+          <w:b/>
+          <w:noProof/>
+          <w:color w:val="FF0000"/>
+        </w:rPr>
+        <w:lastRenderedPageBreak/>
+        <w:drawing>
+          <wp:inline distT="0" distB="0" distL="0" distR="0" wp14:anchorId="1B64F3DD" wp14:editId="20D52EC4">
+            <wp:extent cx="4615200" cy="3996000"/>
+            <wp:effectExtent l="0" t="0" r="0" b="5080"/>
+            <wp:docPr id="1928174317" name="Picture 1"/>
+            <wp:cNvGraphicFramePr>
+              <a:graphicFrameLocks xmlns:a="http://schemas.openxmlformats.org/drawingml/2006/main" noChangeAspect="1"/>
+            </wp:cNvGraphicFramePr>
+            <a:graphic xmlns:a="http://schemas.openxmlformats.org/drawingml/2006/main">
+              <a:graphicData uri="http://schemas.openxmlformats.org/drawingml/2006/picture">
+                <pic:pic xmlns:pic="http://schemas.openxmlformats.org/drawingml/2006/picture">
+                  <pic:nvPicPr>
+                    <pic:cNvPr id="1928174317" name=""/>
+                    <pic:cNvPicPr/>
+                  </pic:nvPicPr>
+                  <pic:blipFill>
+                    <a:blip r:embed="rId20"/>
+                    <a:stretch>
+                      <a:fillRect/>
+                    </a:stretch>
+                  </pic:blipFill>
+                  <pic:spPr>
+                    <a:xfrm>
+                      <a:off x="0" y="0"/>
+                      <a:ext cx="4615200" cy="3996000"/>
+                    </a:xfrm>
+                    <a:prstGeom prst="rect">
+                      <a:avLst/>
+                    </a:prstGeom>
+                  </pic:spPr>
+                </pic:pic>
+              </a:graphicData>
+            </a:graphic>
+          </wp:inline>
+        </w:drawing>
+      </w:r>
+    </w:p>
+    <w:p>
+      <w:pPr>
+        <w:jc w:val="both"/>
+        <w:rPr>
+          <w:rFonts w:ascii="Tahoma" w:hAnsi="Tahoma" w:cs="Tahoma"/>
+          <w:b/>
+          <w:color w:val="FF0000"/>
+        </w:rPr>
+      </w:pPr>
+    </w:p>
+    <w:p>
+      <w:pPr>
+        <w:jc w:val="both"/>
+        <w:rPr>
+          <w:rFonts w:ascii="Tahoma" w:hAnsi="Tahoma" w:cs="Tahoma"/>
+          <w:b/>
+        </w:rPr>
+      </w:pPr>
+      <w:r>
+        <w:rPr>
+          <w:rFonts w:ascii="Tahoma" w:hAnsi="Tahoma" w:cs="Tahoma"/>
+          <w:b/>
         </w:rPr>
         <w:t xml:space="preserve">Attach the screenshot/s of the </w:t>
       </w:r>
@@ -3007,6 +3842,418 @@
           <w:b/>
         </w:rPr>
         <w:t>output here:</w:t>
+      </w:r>
+    </w:p>
+    <w:p>
+      <w:pPr>
+        <w:jc w:val="both"/>
+        <w:rPr>
+          <w:rFonts w:ascii="Tahoma" w:hAnsi="Tahoma" w:cs="Tahoma"/>
+          <w:b/>
+        </w:rPr>
+      </w:pPr>
+      <w:r>
+        <w:rPr>
+          <w:rFonts w:ascii="Tahoma" w:hAnsi="Tahoma" w:cs="Tahoma"/>
+          <w:b/>
+          <w:noProof/>
+        </w:rPr>
+        <w:drawing>
+          <wp:inline distT="0" distB="0" distL="0" distR="0" wp14:anchorId="7417126F" wp14:editId="2D6FC9BB">
+            <wp:extent cx="4446000" cy="2988000"/>
+            <wp:effectExtent l="0" t="0" r="0" b="0"/>
+            <wp:docPr id="1753135859" name="Picture 1"/>
+            <wp:cNvGraphicFramePr>
+              <a:graphicFrameLocks xmlns:a="http://schemas.openxmlformats.org/drawingml/2006/main" noChangeAspect="1"/>
+            </wp:cNvGraphicFramePr>
+            <a:graphic xmlns:a="http://schemas.openxmlformats.org/drawingml/2006/main">
+              <a:graphicData uri="http://schemas.openxmlformats.org/drawingml/2006/picture">
+                <pic:pic xmlns:pic="http://schemas.openxmlformats.org/drawingml/2006/picture">
+                  <pic:nvPicPr>
+                    <pic:cNvPr id="1753135859" name=""/>
+                    <pic:cNvPicPr/>
+                  </pic:nvPicPr>
+                  <pic:blipFill>
+                    <a:blip r:embed="rId21"/>
+                    <a:stretch>
+                      <a:fillRect/>
+                    </a:stretch>
+                  </pic:blipFill>
+                  <pic:spPr>
+                    <a:xfrm>
+                      <a:off x="0" y="0"/>
+                      <a:ext cx="4446000" cy="2988000"/>
+                    </a:xfrm>
+                    <a:prstGeom prst="rect">
+                      <a:avLst/>
+                    </a:prstGeom>
+                  </pic:spPr>
+                </pic:pic>
+              </a:graphicData>
+            </a:graphic>
+          </wp:inline>
+        </w:drawing>
+      </w:r>
+    </w:p>
+    <w:p>
+      <w:pPr>
+        <w:jc w:val="both"/>
+        <w:rPr>
+          <w:rFonts w:ascii="Tahoma" w:hAnsi="Tahoma" w:cs="Tahoma"/>
+          <w:b/>
+        </w:rPr>
+      </w:pPr>
+      <w:r>
+        <w:rPr>
+          <w:rFonts w:ascii="Tahoma" w:hAnsi="Tahoma" w:cs="Tahoma"/>
+          <w:b/>
+          <w:noProof/>
+        </w:rPr>
+        <w:lastRenderedPageBreak/>
+        <w:drawing>
+          <wp:inline distT="0" distB="0" distL="0" distR="0" wp14:anchorId="59BE56D0" wp14:editId="349ACB13">
+            <wp:extent cx="4446000" cy="2988000"/>
+            <wp:effectExtent l="0" t="0" r="0" b="0"/>
+            <wp:docPr id="1028939517" name="Picture 1"/>
+            <wp:cNvGraphicFramePr>
+              <a:graphicFrameLocks xmlns:a="http://schemas.openxmlformats.org/drawingml/2006/main" noChangeAspect="1"/>
+            </wp:cNvGraphicFramePr>
+            <a:graphic xmlns:a="http://schemas.openxmlformats.org/drawingml/2006/main">
+              <a:graphicData uri="http://schemas.openxmlformats.org/drawingml/2006/picture">
+                <pic:pic xmlns:pic="http://schemas.openxmlformats.org/drawingml/2006/picture">
+                  <pic:nvPicPr>
+                    <pic:cNvPr id="1028939517" name=""/>
+                    <pic:cNvPicPr/>
+                  </pic:nvPicPr>
+                  <pic:blipFill>
+                    <a:blip r:embed="rId22"/>
+                    <a:stretch>
+                      <a:fillRect/>
+                    </a:stretch>
+                  </pic:blipFill>
+                  <pic:spPr>
+                    <a:xfrm>
+                      <a:off x="0" y="0"/>
+                      <a:ext cx="4446000" cy="2988000"/>
+                    </a:xfrm>
+                    <a:prstGeom prst="rect">
+                      <a:avLst/>
+                    </a:prstGeom>
+                  </pic:spPr>
+                </pic:pic>
+              </a:graphicData>
+            </a:graphic>
+          </wp:inline>
+        </w:drawing>
+      </w:r>
+    </w:p>
+    <w:p>
+      <w:pPr>
+        <w:jc w:val="both"/>
+        <w:rPr>
+          <w:rFonts w:ascii="Tahoma" w:hAnsi="Tahoma" w:cs="Tahoma"/>
+          <w:b/>
+        </w:rPr>
+      </w:pPr>
+      <w:r>
+        <w:rPr>
+          <w:rFonts w:ascii="Tahoma" w:hAnsi="Tahoma" w:cs="Tahoma"/>
+          <w:b/>
+          <w:noProof/>
+        </w:rPr>
+        <w:drawing>
+          <wp:inline distT="0" distB="0" distL="0" distR="0" wp14:anchorId="4D899E03" wp14:editId="316D5DF6">
+            <wp:extent cx="4446000" cy="2988000"/>
+            <wp:effectExtent l="0" t="0" r="0" b="0"/>
+            <wp:docPr id="1308627720" name="Picture 1"/>
+            <wp:cNvGraphicFramePr>
+              <a:graphicFrameLocks xmlns:a="http://schemas.openxmlformats.org/drawingml/2006/main" noChangeAspect="1"/>
+            </wp:cNvGraphicFramePr>
+            <a:graphic xmlns:a="http://schemas.openxmlformats.org/drawingml/2006/main">
+              <a:graphicData uri="http://schemas.openxmlformats.org/drawingml/2006/picture">
+                <pic:pic xmlns:pic="http://schemas.openxmlformats.org/drawingml/2006/picture">
+                  <pic:nvPicPr>
+                    <pic:cNvPr id="1308627720" name=""/>
+                    <pic:cNvPicPr/>
+                  </pic:nvPicPr>
+                  <pic:blipFill>
+                    <a:blip r:embed="rId23"/>
+                    <a:stretch>
+                      <a:fillRect/>
+                    </a:stretch>
+                  </pic:blipFill>
+                  <pic:spPr>
+                    <a:xfrm>
+                      <a:off x="0" y="0"/>
+                      <a:ext cx="4446000" cy="2988000"/>
+                    </a:xfrm>
+                    <a:prstGeom prst="rect">
+                      <a:avLst/>
+                    </a:prstGeom>
+                  </pic:spPr>
+                </pic:pic>
+              </a:graphicData>
+            </a:graphic>
+          </wp:inline>
+        </w:drawing>
+      </w:r>
+    </w:p>
+    <w:p>
+      <w:pPr>
+        <w:jc w:val="both"/>
+        <w:rPr>
+          <w:rFonts w:ascii="Tahoma" w:hAnsi="Tahoma" w:cs="Tahoma"/>
+          <w:b/>
+        </w:rPr>
+      </w:pPr>
+      <w:r>
+        <w:rPr>
+          <w:rFonts w:ascii="Tahoma" w:hAnsi="Tahoma" w:cs="Tahoma"/>
+          <w:b/>
+          <w:noProof/>
+        </w:rPr>
+        <w:lastRenderedPageBreak/>
+        <w:drawing>
+          <wp:inline distT="0" distB="0" distL="0" distR="0" wp14:anchorId="24C871B4" wp14:editId="4BBA79D6">
+            <wp:extent cx="4446000" cy="2988000"/>
+            <wp:effectExtent l="0" t="0" r="0" b="0"/>
+            <wp:docPr id="1944608019" name="Picture 1"/>
+            <wp:cNvGraphicFramePr>
+              <a:graphicFrameLocks xmlns:a="http://schemas.openxmlformats.org/drawingml/2006/main" noChangeAspect="1"/>
+            </wp:cNvGraphicFramePr>
+            <a:graphic xmlns:a="http://schemas.openxmlformats.org/drawingml/2006/main">
+              <a:graphicData uri="http://schemas.openxmlformats.org/drawingml/2006/picture">
+                <pic:pic xmlns:pic="http://schemas.openxmlformats.org/drawingml/2006/picture">
+                  <pic:nvPicPr>
+                    <pic:cNvPr id="1944608019" name=""/>
+                    <pic:cNvPicPr/>
+                  </pic:nvPicPr>
+                  <pic:blipFill>
+                    <a:blip r:embed="rId24"/>
+                    <a:stretch>
+                      <a:fillRect/>
+                    </a:stretch>
+                  </pic:blipFill>
+                  <pic:spPr>
+                    <a:xfrm>
+                      <a:off x="0" y="0"/>
+                      <a:ext cx="4446000" cy="2988000"/>
+                    </a:xfrm>
+                    <a:prstGeom prst="rect">
+                      <a:avLst/>
+                    </a:prstGeom>
+                  </pic:spPr>
+                </pic:pic>
+              </a:graphicData>
+            </a:graphic>
+          </wp:inline>
+        </w:drawing>
+      </w:r>
+    </w:p>
+    <w:p>
+      <w:pPr>
+        <w:jc w:val="both"/>
+        <w:rPr>
+          <w:rFonts w:ascii="Tahoma" w:hAnsi="Tahoma" w:cs="Tahoma"/>
+          <w:b/>
+        </w:rPr>
+      </w:pPr>
+      <w:r>
+        <w:rPr>
+          <w:rFonts w:ascii="Tahoma" w:hAnsi="Tahoma" w:cs="Tahoma"/>
+          <w:b/>
+          <w:noProof/>
+        </w:rPr>
+        <w:drawing>
+          <wp:inline distT="0" distB="0" distL="0" distR="0" wp14:anchorId="5D8FFE2C" wp14:editId="4BE0EDEB">
+            <wp:extent cx="4446000" cy="2988000"/>
+            <wp:effectExtent l="0" t="0" r="0" b="0"/>
+            <wp:docPr id="539948710" name="Picture 1"/>
+            <wp:cNvGraphicFramePr>
+              <a:graphicFrameLocks xmlns:a="http://schemas.openxmlformats.org/drawingml/2006/main" noChangeAspect="1"/>
+            </wp:cNvGraphicFramePr>
+            <a:graphic xmlns:a="http://schemas.openxmlformats.org/drawingml/2006/main">
+              <a:graphicData uri="http://schemas.openxmlformats.org/drawingml/2006/picture">
+                <pic:pic xmlns:pic="http://schemas.openxmlformats.org/drawingml/2006/picture">
+                  <pic:nvPicPr>
+                    <pic:cNvPr id="539948710" name=""/>
+                    <pic:cNvPicPr/>
+                  </pic:nvPicPr>
+                  <pic:blipFill>
+                    <a:blip r:embed="rId25"/>
+                    <a:stretch>
+                      <a:fillRect/>
+                    </a:stretch>
+                  </pic:blipFill>
+                  <pic:spPr>
+                    <a:xfrm>
+                      <a:off x="0" y="0"/>
+                      <a:ext cx="4446000" cy="2988000"/>
+                    </a:xfrm>
+                    <a:prstGeom prst="rect">
+                      <a:avLst/>
+                    </a:prstGeom>
+                  </pic:spPr>
+                </pic:pic>
+              </a:graphicData>
+            </a:graphic>
+          </wp:inline>
+        </w:drawing>
+      </w:r>
+    </w:p>
+    <w:p>
+      <w:pPr>
+        <w:jc w:val="both"/>
+        <w:rPr>
+          <w:rFonts w:ascii="Tahoma" w:hAnsi="Tahoma" w:cs="Tahoma"/>
+          <w:b/>
+        </w:rPr>
+      </w:pPr>
+      <w:r>
+        <w:rPr>
+          <w:rFonts w:ascii="Tahoma" w:hAnsi="Tahoma" w:cs="Tahoma"/>
+          <w:b/>
+          <w:noProof/>
+        </w:rPr>
+        <w:lastRenderedPageBreak/>
+        <w:drawing>
+          <wp:inline distT="0" distB="0" distL="0" distR="0" wp14:anchorId="5002B663" wp14:editId="0F142EC9">
+            <wp:extent cx="4446000" cy="2988000"/>
+            <wp:effectExtent l="0" t="0" r="0" b="0"/>
+            <wp:docPr id="1977731591" name="Picture 1"/>
+            <wp:cNvGraphicFramePr>
+              <a:graphicFrameLocks xmlns:a="http://schemas.openxmlformats.org/drawingml/2006/main" noChangeAspect="1"/>
+            </wp:cNvGraphicFramePr>
+            <a:graphic xmlns:a="http://schemas.openxmlformats.org/drawingml/2006/main">
+              <a:graphicData uri="http://schemas.openxmlformats.org/drawingml/2006/picture">
+                <pic:pic xmlns:pic="http://schemas.openxmlformats.org/drawingml/2006/picture">
+                  <pic:nvPicPr>
+                    <pic:cNvPr id="1977731591" name=""/>
+                    <pic:cNvPicPr/>
+                  </pic:nvPicPr>
+                  <pic:blipFill>
+                    <a:blip r:embed="rId26"/>
+                    <a:stretch>
+                      <a:fillRect/>
+                    </a:stretch>
+                  </pic:blipFill>
+                  <pic:spPr>
+                    <a:xfrm>
+                      <a:off x="0" y="0"/>
+                      <a:ext cx="4446000" cy="2988000"/>
+                    </a:xfrm>
+                    <a:prstGeom prst="rect">
+                      <a:avLst/>
+                    </a:prstGeom>
+                  </pic:spPr>
+                </pic:pic>
+              </a:graphicData>
+            </a:graphic>
+          </wp:inline>
+        </w:drawing>
+      </w:r>
+    </w:p>
+    <w:p>
+      <w:pPr>
+        <w:jc w:val="both"/>
+        <w:rPr>
+          <w:rFonts w:ascii="Tahoma" w:hAnsi="Tahoma" w:cs="Tahoma"/>
+          <w:b/>
+        </w:rPr>
+      </w:pPr>
+      <w:r>
+        <w:rPr>
+          <w:rFonts w:ascii="Tahoma" w:hAnsi="Tahoma" w:cs="Tahoma"/>
+          <w:b/>
+          <w:noProof/>
+        </w:rPr>
+        <w:drawing>
+          <wp:inline distT="0" distB="0" distL="0" distR="0" wp14:anchorId="3807D2D1" wp14:editId="14538367">
+            <wp:extent cx="4446000" cy="2988000"/>
+            <wp:effectExtent l="0" t="0" r="0" b="0"/>
+            <wp:docPr id="2029996463" name="Picture 1"/>
+            <wp:cNvGraphicFramePr>
+              <a:graphicFrameLocks xmlns:a="http://schemas.openxmlformats.org/drawingml/2006/main" noChangeAspect="1"/>
+            </wp:cNvGraphicFramePr>
+            <a:graphic xmlns:a="http://schemas.openxmlformats.org/drawingml/2006/main">
+              <a:graphicData uri="http://schemas.openxmlformats.org/drawingml/2006/picture">
+                <pic:pic xmlns:pic="http://schemas.openxmlformats.org/drawingml/2006/picture">
+                  <pic:nvPicPr>
+                    <pic:cNvPr id="2029996463" name=""/>
+                    <pic:cNvPicPr/>
+                  </pic:nvPicPr>
+                  <pic:blipFill>
+                    <a:blip r:embed="rId25"/>
+                    <a:stretch>
+                      <a:fillRect/>
+                    </a:stretch>
+                  </pic:blipFill>
+                  <pic:spPr>
+                    <a:xfrm>
+                      <a:off x="0" y="0"/>
+                      <a:ext cx="4446000" cy="2988000"/>
+                    </a:xfrm>
+                    <a:prstGeom prst="rect">
+                      <a:avLst/>
+                    </a:prstGeom>
+                  </pic:spPr>
+                </pic:pic>
+              </a:graphicData>
+            </a:graphic>
+          </wp:inline>
+        </w:drawing>
+      </w:r>
+    </w:p>
+    <w:p>
+      <w:pPr>
+        <w:jc w:val="both"/>
+        <w:rPr>
+          <w:rFonts w:ascii="Tahoma" w:hAnsi="Tahoma" w:cs="Tahoma"/>
+          <w:b/>
+        </w:rPr>
+      </w:pPr>
+      <w:r>
+        <w:rPr>
+          <w:rFonts w:ascii="Tahoma" w:hAnsi="Tahoma" w:cs="Tahoma"/>
+          <w:b/>
+          <w:noProof/>
+        </w:rPr>
+        <w:lastRenderedPageBreak/>
+        <w:drawing>
+          <wp:inline distT="0" distB="0" distL="0" distR="0" wp14:anchorId="1B940B14" wp14:editId="62E4CA9A">
+            <wp:extent cx="4446000" cy="2988000"/>
+            <wp:effectExtent l="0" t="0" r="0" b="0"/>
+            <wp:docPr id="828422229" name="Picture 1"/>
+            <wp:cNvGraphicFramePr>
+              <a:graphicFrameLocks xmlns:a="http://schemas.openxmlformats.org/drawingml/2006/main" noChangeAspect="1"/>
+            </wp:cNvGraphicFramePr>
+            <a:graphic xmlns:a="http://schemas.openxmlformats.org/drawingml/2006/main">
+              <a:graphicData uri="http://schemas.openxmlformats.org/drawingml/2006/picture">
+                <pic:pic xmlns:pic="http://schemas.openxmlformats.org/drawingml/2006/picture">
+                  <pic:nvPicPr>
+                    <pic:cNvPr id="828422229" name=""/>
+                    <pic:cNvPicPr/>
+                  </pic:nvPicPr>
+                  <pic:blipFill>
+                    <a:blip r:embed="rId27"/>
+                    <a:stretch>
+                      <a:fillRect/>
+                    </a:stretch>
+                  </pic:blipFill>
+                  <pic:spPr>
+                    <a:xfrm>
+                      <a:off x="0" y="0"/>
+                      <a:ext cx="4446000" cy="2988000"/>
+                    </a:xfrm>
+                    <a:prstGeom prst="rect">
+                      <a:avLst/>
+                    </a:prstGeom>
+                  </pic:spPr>
+                </pic:pic>
+              </a:graphicData>
+            </a:graphic>
+          </wp:inline>
+        </w:drawing>
       </w:r>
     </w:p>
     <w:p>
@@ -7897,6 +9144,30 @@
       <w:spacing w:after="0" w:line="240" w:lineRule="auto"/>
     </w:pPr>
   </w:style>
+  <w:style w:type="character" w:styleId="UnresolvedMention">
+    <w:name w:val="Unresolved Mention"/>
+    <w:basedOn w:val="DefaultParagraphFont"/>
+    <w:uiPriority w:val="99"/>
+    <w:semiHidden/>
+    <w:unhideWhenUsed/>
+    <w:rsid w:val="00847D89"/>
+    <w:rPr>
+      <w:color w:val="605E5C"/>
+      <w:shd w:val="clear" w:color="auto" w:fill="E1DFDD"/>
+    </w:rPr>
+  </w:style>
+  <w:style w:type="character" w:styleId="FollowedHyperlink">
+    <w:name w:val="FollowedHyperlink"/>
+    <w:basedOn w:val="DefaultParagraphFont"/>
+    <w:uiPriority w:val="99"/>
+    <w:semiHidden/>
+    <w:unhideWhenUsed/>
+    <w:rsid w:val="003B3293"/>
+    <w:rPr>
+      <w:color w:val="954F72" w:themeColor="followedHyperlink"/>
+      <w:u w:val="single"/>
+    </w:rPr>
+  </w:style>
 </w:styles>
 </file>
 
